--- a/doc_rendu_champolion_alexandre.docx
+++ b/doc_rendu_champolion_alexandre.docx
@@ -39,14 +39,7 @@
           <w:rFonts w:ascii="Times New Roman" w:hAnsi="Times New Roman" w:cs="Times New Roman"/>
           <w:b/>
         </w:rPr>
-        <w:t xml:space="preserve">Documentation </w:t>
-      </w:r>
-      <w:r>
-        <w:rPr>
-          <w:rFonts w:ascii="Times New Roman" w:hAnsi="Times New Roman" w:cs="Times New Roman"/>
-          <w:b/>
-        </w:rPr>
-        <w:t>TP JAVA</w:t>
+        <w:t>Documentation TP JAVA</w:t>
       </w:r>
     </w:p>
     <w:p>
@@ -88,7 +81,82 @@
         <w:rPr>
           <w:rFonts w:ascii="Times New Roman" w:hAnsi="Times New Roman" w:cs="Times New Roman"/>
         </w:rPr>
-        <w:t>LE SERVEUR NE DEMARRE SUITE PAS UNE ERREUR LIÉ AU SERVLET DONT J’IGNORE L’ORIGINE. JE VOUS JOINS CI-DESSOUS L’ERREUR.</w:t>
+        <w:t xml:space="preserve">LE SERVEUR NE DEMARRE SUITE </w:t>
+      </w:r>
+      <w:r>
+        <w:rPr>
+          <w:rFonts w:ascii="Times New Roman" w:hAnsi="Times New Roman" w:cs="Times New Roman"/>
+        </w:rPr>
+        <w:t xml:space="preserve">À </w:t>
+      </w:r>
+      <w:r>
+        <w:rPr>
+          <w:rFonts w:ascii="Times New Roman" w:hAnsi="Times New Roman" w:cs="Times New Roman"/>
+        </w:rPr>
+        <w:t>UNE ERREUR LIÉ AU SERVLET DONT J’IGNORE L’ORIGINE. JE VOUS JOINS CI-DESSOUS L’ERREUR.</w:t>
+      </w:r>
+      <w:bookmarkStart w:id="0" w:name="_GoBack"/>
+      <w:bookmarkEnd w:id="0"/>
+    </w:p>
+    <w:p>
+      <w:pPr>
+        <w:rPr>
+          <w:rFonts w:ascii="Times New Roman" w:hAnsi="Times New Roman" w:cs="Times New Roman"/>
+        </w:rPr>
+      </w:pPr>
+    </w:p>
+    <w:p>
+      <w:pPr>
+        <w:rPr>
+          <w:rFonts w:ascii="Times New Roman" w:hAnsi="Times New Roman" w:cs="Times New Roman"/>
+        </w:rPr>
+      </w:pPr>
+      <w:r>
+        <w:rPr>
+          <w:rFonts w:ascii="Times New Roman" w:hAnsi="Times New Roman" w:cs="Times New Roman"/>
+          <w:noProof/>
+        </w:rPr>
+        <w:drawing>
+          <wp:inline distT="0" distB="0" distL="0" distR="0">
+            <wp:extent cx="5760720" cy="1277620"/>
+            <wp:effectExtent l="0" t="0" r="5080" b="5080"/>
+            <wp:docPr id="1" name="Image 1" descr="Une image contenant capture d’écran&#10;&#10;&#10;&#10;Description générée automatiquement"/>
+            <wp:cNvGraphicFramePr>
+              <a:graphicFrameLocks xmlns:a="http://schemas.openxmlformats.org/drawingml/2006/main" noChangeAspect="1"/>
+            </wp:cNvGraphicFramePr>
+            <a:graphic xmlns:a="http://schemas.openxmlformats.org/drawingml/2006/main">
+              <a:graphicData uri="http://schemas.openxmlformats.org/drawingml/2006/picture">
+                <pic:pic xmlns:pic="http://schemas.openxmlformats.org/drawingml/2006/picture">
+                  <pic:nvPicPr>
+                    <pic:cNvPr id="1" name="Capture d’écran 2018-11-28 à 21.23.49.png"/>
+                    <pic:cNvPicPr/>
+                  </pic:nvPicPr>
+                  <pic:blipFill>
+                    <a:blip r:embed="rId5">
+                      <a:extLst>
+                        <a:ext uri="{28A0092B-C50C-407E-A947-70E740481C1C}">
+                          <a14:useLocalDpi xmlns:a14="http://schemas.microsoft.com/office/drawing/2010/main" val="0"/>
+                        </a:ext>
+                      </a:extLst>
+                    </a:blip>
+                    <a:stretch>
+                      <a:fillRect/>
+                    </a:stretch>
+                  </pic:blipFill>
+                  <pic:spPr>
+                    <a:xfrm>
+                      <a:off x="0" y="0"/>
+                      <a:ext cx="5760720" cy="1277620"/>
+                    </a:xfrm>
+                    <a:prstGeom prst="rect">
+                      <a:avLst/>
+                    </a:prstGeom>
+                  </pic:spPr>
+                </pic:pic>
+              </a:graphicData>
+            </a:graphic>
+          </wp:inline>
+        </w:drawing>
       </w:r>
     </w:p>
     <w:p>
@@ -478,13 +546,7 @@
         <w:rPr>
           <w:rFonts w:ascii="Times New Roman" w:hAnsi="Times New Roman" w:cs="Times New Roman"/>
         </w:rPr>
-        <w:t xml:space="preserve">Si vous souhaitez changer le répertoire il est possible de le faire dans le </w:t>
-      </w:r>
-      <w:r>
-        <w:rPr>
-          <w:rFonts w:ascii="Times New Roman" w:hAnsi="Times New Roman" w:cs="Times New Roman"/>
-        </w:rPr>
-        <w:t xml:space="preserve">fichier </w:t>
+        <w:t xml:space="preserve">Si vous souhaitez changer le répertoire il est possible de le faire dans le fichier </w:t>
       </w:r>
       <w:proofErr w:type="spellStart"/>
       <w:proofErr w:type="gramStart"/>
@@ -945,6 +1007,7 @@
           <w:b/>
           <w:lang w:val="en-US"/>
         </w:rPr>
+        <w:lastRenderedPageBreak/>
         <w:t>java -jar .\</w:t>
       </w:r>
       <w:r>
@@ -977,10 +1040,18 @@
           <w:b/>
           <w:lang w:val="en-US"/>
         </w:rPr>
-        <w:t xml:space="preserve"> nbPeople</w:t>
-      </w:r>
-      <w:bookmarkStart w:id="0" w:name="_GoBack"/>
-      <w:bookmarkEnd w:id="0"/>
+        <w:t xml:space="preserve"> </w:t>
+      </w:r>
+      <w:proofErr w:type="spellStart"/>
+      <w:r>
+        <w:rPr>
+          <w:rFonts w:ascii="Times New Roman" w:hAnsi="Times New Roman" w:cs="Times New Roman"/>
+          <w:b/>
+          <w:lang w:val="en-US"/>
+        </w:rPr>
+        <w:t>nbPeople</w:t>
+      </w:r>
+      <w:proofErr w:type="spellEnd"/>
       <w:r>
         <w:rPr>
           <w:rFonts w:ascii="Times New Roman" w:hAnsi="Times New Roman" w:cs="Times New Roman"/>

--- a/doc_rendu_champolion_alexandre.docx
+++ b/doc_rendu_champolion_alexandre.docx
@@ -9,21 +9,12 @@
           <w:b/>
         </w:rPr>
       </w:pPr>
-      <w:proofErr w:type="spellStart"/>
-      <w:r>
-        <w:rPr>
-          <w:rFonts w:ascii="Times New Roman" w:hAnsi="Times New Roman" w:cs="Times New Roman"/>
-          <w:b/>
-        </w:rPr>
-        <w:t>Champolion</w:t>
-      </w:r>
-      <w:proofErr w:type="spellEnd"/>
-      <w:r>
-        <w:rPr>
-          <w:rFonts w:ascii="Times New Roman" w:hAnsi="Times New Roman" w:cs="Times New Roman"/>
-          <w:b/>
-        </w:rPr>
-        <w:t xml:space="preserve"> Alexandre</w:t>
+      <w:r>
+        <w:rPr>
+          <w:rFonts w:ascii="Times New Roman" w:hAnsi="Times New Roman" w:cs="Times New Roman"/>
+          <w:b/>
+        </w:rPr>
+        <w:t>Champolion Alexandre</w:t>
       </w:r>
     </w:p>
     <w:p>
@@ -95,8 +86,6 @@
         </w:rPr>
         <w:t>UNE ERREUR LIÉ AU SERVLET DONT J’IGNORE L’ORIGINE. JE VOUS JOINS CI-DESSOUS L’ERREUR.</w:t>
       </w:r>
-      <w:bookmarkStart w:id="0" w:name="_GoBack"/>
-      <w:bookmarkEnd w:id="0"/>
     </w:p>
     <w:p>
       <w:pPr>
@@ -163,65 +152,6 @@
       <w:pPr>
         <w:rPr>
           <w:rFonts w:ascii="Times New Roman" w:hAnsi="Times New Roman" w:cs="Times New Roman"/>
-        </w:rPr>
-      </w:pPr>
-    </w:p>
-    <w:p>
-      <w:pPr>
-        <w:rPr>
-          <w:rFonts w:ascii="Times New Roman" w:hAnsi="Times New Roman" w:cs="Times New Roman"/>
-        </w:rPr>
-      </w:pPr>
-      <w:r>
-        <w:rPr>
-          <w:rFonts w:ascii="Times New Roman" w:hAnsi="Times New Roman" w:cs="Times New Roman"/>
-        </w:rPr>
-        <w:t xml:space="preserve">Pour démarrer le serveur faire : </w:t>
-      </w:r>
-    </w:p>
-    <w:p>
-      <w:pPr>
-        <w:rPr>
-          <w:rFonts w:ascii="Times New Roman" w:hAnsi="Times New Roman" w:cs="Times New Roman"/>
-        </w:rPr>
-      </w:pPr>
-      <w:r>
-        <w:rPr>
-          <w:rFonts w:ascii="Times New Roman" w:hAnsi="Times New Roman" w:cs="Times New Roman"/>
-        </w:rPr>
-        <w:tab/>
-      </w:r>
-      <w:proofErr w:type="gramStart"/>
-      <w:r>
-        <w:rPr>
-          <w:rFonts w:ascii="Times New Roman" w:hAnsi="Times New Roman" w:cs="Times New Roman"/>
-        </w:rPr>
-        <w:t>java</w:t>
-      </w:r>
-      <w:proofErr w:type="gramEnd"/>
-      <w:r>
-        <w:rPr>
-          <w:rFonts w:ascii="Times New Roman" w:hAnsi="Times New Roman" w:cs="Times New Roman"/>
-        </w:rPr>
-        <w:t xml:space="preserve"> -jar .\</w:t>
-      </w:r>
-      <w:r>
-        <w:rPr>
-          <w:rFonts w:ascii="Times New Roman" w:hAnsi="Times New Roman" w:cs="Times New Roman"/>
-        </w:rPr>
-        <w:t>cha</w:t>
-      </w:r>
-      <w:r>
-        <w:rPr>
-          <w:rFonts w:ascii="Times New Roman" w:hAnsi="Times New Roman" w:cs="Times New Roman"/>
-        </w:rPr>
-        <w:t>_server.jar</w:t>
-      </w:r>
-    </w:p>
-    <w:p>
-      <w:pPr>
-        <w:rPr>
-          <w:rFonts w:ascii="Times New Roman" w:hAnsi="Times New Roman" w:cs="Times New Roman"/>
           <w:b/>
         </w:rPr>
       </w:pPr>
@@ -250,71 +180,18 @@
         </w:rPr>
         <w:t xml:space="preserve">Le fichier de paramètre de la base de données est le fichier : </w:t>
       </w:r>
-      <w:proofErr w:type="spellStart"/>
-      <w:proofErr w:type="gramStart"/>
-      <w:r>
-        <w:rPr>
-          <w:rFonts w:ascii="Times New Roman" w:hAnsi="Times New Roman" w:cs="Times New Roman"/>
-          <w:b/>
-        </w:rPr>
-        <w:t>application.properties</w:t>
-      </w:r>
-      <w:proofErr w:type="spellEnd"/>
-      <w:proofErr w:type="gramEnd"/>
-      <w:r>
-        <w:rPr>
-          <w:rFonts w:ascii="Times New Roman" w:hAnsi="Times New Roman" w:cs="Times New Roman"/>
-          <w:b/>
-        </w:rPr>
-        <w:t xml:space="preserve">, </w:t>
-      </w:r>
-      <w:r>
-        <w:rPr>
-          <w:rFonts w:ascii="Times New Roman" w:hAnsi="Times New Roman" w:cs="Times New Roman"/>
-        </w:rPr>
-        <w:t>il se situe dans Ynov_2018_dap\</w:t>
-      </w:r>
-      <w:proofErr w:type="spellStart"/>
-      <w:r>
-        <w:rPr>
-          <w:rFonts w:ascii="Times New Roman" w:hAnsi="Times New Roman" w:cs="Times New Roman"/>
-        </w:rPr>
-        <w:t>cha.server</w:t>
-      </w:r>
-      <w:proofErr w:type="spellEnd"/>
-      <w:r>
-        <w:rPr>
-          <w:rFonts w:ascii="Times New Roman" w:hAnsi="Times New Roman" w:cs="Times New Roman"/>
-        </w:rPr>
-        <w:t>\</w:t>
-      </w:r>
-      <w:proofErr w:type="spellStart"/>
-      <w:r>
-        <w:rPr>
-          <w:rFonts w:ascii="Times New Roman" w:hAnsi="Times New Roman" w:cs="Times New Roman"/>
-        </w:rPr>
-        <w:t>src</w:t>
-      </w:r>
-      <w:proofErr w:type="spellEnd"/>
-      <w:r>
-        <w:rPr>
-          <w:rFonts w:ascii="Times New Roman" w:hAnsi="Times New Roman" w:cs="Times New Roman"/>
-        </w:rPr>
-        <w:t>\main\</w:t>
-      </w:r>
-      <w:proofErr w:type="spellStart"/>
-      <w:r>
-        <w:rPr>
-          <w:rFonts w:ascii="Times New Roman" w:hAnsi="Times New Roman" w:cs="Times New Roman"/>
-        </w:rPr>
-        <w:t>resources</w:t>
-      </w:r>
-      <w:proofErr w:type="spellEnd"/>
-      <w:r>
-        <w:rPr>
-          <w:rFonts w:ascii="Times New Roman" w:hAnsi="Times New Roman" w:cs="Times New Roman"/>
-        </w:rPr>
-        <w:t xml:space="preserve"> </w:t>
+      <w:r>
+        <w:rPr>
+          <w:rFonts w:ascii="Times New Roman" w:hAnsi="Times New Roman" w:cs="Times New Roman"/>
+          <w:b/>
+        </w:rPr>
+        <w:t xml:space="preserve">application.properties, </w:t>
+      </w:r>
+      <w:r>
+        <w:rPr>
+          <w:rFonts w:ascii="Times New Roman" w:hAnsi="Times New Roman" w:cs="Times New Roman"/>
+        </w:rPr>
+        <w:t xml:space="preserve">il se situe dans Ynov_2018_dap\cha.server\src\main\resources </w:t>
       </w:r>
     </w:p>
     <w:p>
@@ -344,21 +221,7 @@
         <w:rPr>
           <w:rFonts w:ascii="Times New Roman" w:hAnsi="Times New Roman" w:cs="Times New Roman"/>
         </w:rPr>
-        <w:t xml:space="preserve">(Port par </w:t>
-      </w:r>
-      <w:proofErr w:type="spellStart"/>
-      <w:r>
-        <w:rPr>
-          <w:rFonts w:ascii="Times New Roman" w:hAnsi="Times New Roman" w:cs="Times New Roman"/>
-        </w:rPr>
-        <w:t>defaut</w:t>
-      </w:r>
-      <w:proofErr w:type="spellEnd"/>
-      <w:r>
-        <w:rPr>
-          <w:rFonts w:ascii="Times New Roman" w:hAnsi="Times New Roman" w:cs="Times New Roman"/>
-        </w:rPr>
-        <w:t xml:space="preserve"> sur MAMP)</w:t>
+        <w:t>(Port par defaut sur MAMP)</w:t>
       </w:r>
     </w:p>
     <w:p>
@@ -376,16 +239,8 @@
         <w:rPr>
           <w:rFonts w:ascii="Times New Roman" w:hAnsi="Times New Roman" w:cs="Times New Roman"/>
         </w:rPr>
-        <w:t xml:space="preserve">Identifiant = </w:t>
-      </w:r>
-      <w:proofErr w:type="spellStart"/>
-      <w:r>
-        <w:rPr>
-          <w:rFonts w:ascii="Times New Roman" w:hAnsi="Times New Roman" w:cs="Times New Roman"/>
-        </w:rPr>
-        <w:t>root</w:t>
-      </w:r>
-      <w:proofErr w:type="spellEnd"/>
+        <w:t>Identifiant = root</w:t>
+      </w:r>
     </w:p>
     <w:p>
       <w:pPr>
@@ -402,39 +257,22 @@
         <w:rPr>
           <w:rFonts w:ascii="Times New Roman" w:hAnsi="Times New Roman" w:cs="Times New Roman"/>
         </w:rPr>
-        <w:t xml:space="preserve">Mot de passe = </w:t>
-      </w:r>
-      <w:proofErr w:type="spellStart"/>
-      <w:r>
-        <w:rPr>
-          <w:rFonts w:ascii="Times New Roman" w:hAnsi="Times New Roman" w:cs="Times New Roman"/>
-        </w:rPr>
-        <w:t>root</w:t>
-      </w:r>
-      <w:proofErr w:type="spellEnd"/>
-    </w:p>
-    <w:p>
-      <w:pPr>
-        <w:rPr>
-          <w:rFonts w:ascii="Times New Roman" w:hAnsi="Times New Roman" w:cs="Times New Roman"/>
-          <w:b/>
-        </w:rPr>
-      </w:pPr>
-      <w:proofErr w:type="spellStart"/>
-      <w:r>
-        <w:rPr>
-          <w:rFonts w:ascii="Times New Roman" w:hAnsi="Times New Roman" w:cs="Times New Roman"/>
-          <w:b/>
-        </w:rPr>
-        <w:t>Crédentials</w:t>
-      </w:r>
-      <w:proofErr w:type="spellEnd"/>
-      <w:r>
-        <w:rPr>
-          <w:rFonts w:ascii="Times New Roman" w:hAnsi="Times New Roman" w:cs="Times New Roman"/>
-          <w:b/>
-        </w:rPr>
-        <w:t xml:space="preserve"> Google :</w:t>
+        <w:t>Mot de passe = root</w:t>
+      </w:r>
+    </w:p>
+    <w:p>
+      <w:pPr>
+        <w:rPr>
+          <w:rFonts w:ascii="Times New Roman" w:hAnsi="Times New Roman" w:cs="Times New Roman"/>
+          <w:b/>
+        </w:rPr>
+      </w:pPr>
+      <w:r>
+        <w:rPr>
+          <w:rFonts w:ascii="Times New Roman" w:hAnsi="Times New Roman" w:cs="Times New Roman"/>
+          <w:b/>
+        </w:rPr>
+        <w:t>Crédentials Google :</w:t>
       </w:r>
     </w:p>
     <w:p>
@@ -455,8 +293,6 @@
         </w:rPr>
         <w:t xml:space="preserve">Par défaut, placez votre fichier </w:t>
       </w:r>
-      <w:proofErr w:type="spellStart"/>
-      <w:proofErr w:type="gramStart"/>
       <w:r>
         <w:rPr>
           <w:rFonts w:ascii="Times New Roman" w:hAnsi="Times New Roman" w:cs="Times New Roman"/>
@@ -464,29 +300,12 @@
         </w:rPr>
         <w:t>credentials.json</w:t>
       </w:r>
-      <w:proofErr w:type="spellEnd"/>
-      <w:proofErr w:type="gramEnd"/>
-      <w:r>
-        <w:rPr>
-          <w:rFonts w:ascii="Times New Roman" w:hAnsi="Times New Roman" w:cs="Times New Roman"/>
-        </w:rPr>
-        <w:t xml:space="preserve"> dans le répertoire : C :/</w:t>
-      </w:r>
-      <w:proofErr w:type="spellStart"/>
-      <w:r>
-        <w:rPr>
-          <w:rFonts w:ascii="Times New Roman" w:hAnsi="Times New Roman" w:cs="Times New Roman"/>
-        </w:rPr>
-        <w:t>Users</w:t>
-      </w:r>
-      <w:proofErr w:type="spellEnd"/>
-      <w:r>
-        <w:rPr>
-          <w:rFonts w:ascii="Times New Roman" w:hAnsi="Times New Roman" w:cs="Times New Roman"/>
-        </w:rPr>
-        <w:t>/</w:t>
-      </w:r>
-      <w:proofErr w:type="spellStart"/>
+      <w:r>
+        <w:rPr>
+          <w:rFonts w:ascii="Times New Roman" w:hAnsi="Times New Roman" w:cs="Times New Roman"/>
+        </w:rPr>
+        <w:t xml:space="preserve"> dans le répertoire : C :/Users/</w:t>
+      </w:r>
       <w:r>
         <w:rPr>
           <w:rFonts w:ascii="Times New Roman" w:hAnsi="Times New Roman" w:cs="Times New Roman"/>
@@ -494,28 +313,12 @@
         </w:rPr>
         <w:t>nomDuUser</w:t>
       </w:r>
-      <w:proofErr w:type="spellEnd"/>
-      <w:r>
-        <w:rPr>
-          <w:rFonts w:ascii="Times New Roman" w:hAnsi="Times New Roman" w:cs="Times New Roman"/>
-        </w:rPr>
-        <w:t>/ ou sur linux : /</w:t>
-      </w:r>
-      <w:proofErr w:type="spellStart"/>
-      <w:r>
-        <w:rPr>
-          <w:rFonts w:ascii="Times New Roman" w:hAnsi="Times New Roman" w:cs="Times New Roman"/>
-        </w:rPr>
-        <w:t>Users</w:t>
-      </w:r>
-      <w:proofErr w:type="spellEnd"/>
-      <w:r>
-        <w:rPr>
-          <w:rFonts w:ascii="Times New Roman" w:hAnsi="Times New Roman" w:cs="Times New Roman"/>
-        </w:rPr>
-        <w:t>/</w:t>
-      </w:r>
-      <w:proofErr w:type="spellStart"/>
+      <w:r>
+        <w:rPr>
+          <w:rFonts w:ascii="Times New Roman" w:hAnsi="Times New Roman" w:cs="Times New Roman"/>
+        </w:rPr>
+        <w:t>/ ou sur linux : /Users/</w:t>
+      </w:r>
       <w:r>
         <w:rPr>
           <w:rFonts w:ascii="Times New Roman" w:hAnsi="Times New Roman" w:cs="Times New Roman"/>
@@ -523,7 +326,6 @@
         </w:rPr>
         <w:t>nomDuUser</w:t>
       </w:r>
-      <w:proofErr w:type="spellEnd"/>
       <w:r>
         <w:rPr>
           <w:rFonts w:ascii="Times New Roman" w:hAnsi="Times New Roman" w:cs="Times New Roman"/>
@@ -548,8 +350,6 @@
         </w:rPr>
         <w:t xml:space="preserve">Si vous souhaitez changer le répertoire il est possible de le faire dans le fichier </w:t>
       </w:r>
-      <w:proofErr w:type="spellStart"/>
-      <w:proofErr w:type="gramStart"/>
       <w:r>
         <w:rPr>
           <w:rFonts w:ascii="Times New Roman" w:hAnsi="Times New Roman" w:cs="Times New Roman"/>
@@ -557,8 +357,6 @@
         </w:rPr>
         <w:t>application.properties</w:t>
       </w:r>
-      <w:proofErr w:type="spellEnd"/>
-      <w:proofErr w:type="gramEnd"/>
       <w:r>
         <w:rPr>
           <w:rFonts w:ascii="Times New Roman" w:hAnsi="Times New Roman" w:cs="Times New Roman"/>
@@ -570,49 +368,7 @@
         <w:rPr>
           <w:rFonts w:ascii="Times New Roman" w:hAnsi="Times New Roman" w:cs="Times New Roman"/>
         </w:rPr>
-        <w:t>situé dans Ynov_2018_dap\</w:t>
-      </w:r>
-      <w:proofErr w:type="spellStart"/>
-      <w:r>
-        <w:rPr>
-          <w:rFonts w:ascii="Times New Roman" w:hAnsi="Times New Roman" w:cs="Times New Roman"/>
-        </w:rPr>
-        <w:t>cha.server</w:t>
-      </w:r>
-      <w:proofErr w:type="spellEnd"/>
-      <w:r>
-        <w:rPr>
-          <w:rFonts w:ascii="Times New Roman" w:hAnsi="Times New Roman" w:cs="Times New Roman"/>
-        </w:rPr>
-        <w:t>\</w:t>
-      </w:r>
-      <w:proofErr w:type="spellStart"/>
-      <w:r>
-        <w:rPr>
-          <w:rFonts w:ascii="Times New Roman" w:hAnsi="Times New Roman" w:cs="Times New Roman"/>
-        </w:rPr>
-        <w:t>src</w:t>
-      </w:r>
-      <w:proofErr w:type="spellEnd"/>
-      <w:r>
-        <w:rPr>
-          <w:rFonts w:ascii="Times New Roman" w:hAnsi="Times New Roman" w:cs="Times New Roman"/>
-        </w:rPr>
-        <w:t>\main\</w:t>
-      </w:r>
-      <w:proofErr w:type="spellStart"/>
-      <w:r>
-        <w:rPr>
-          <w:rFonts w:ascii="Times New Roman" w:hAnsi="Times New Roman" w:cs="Times New Roman"/>
-        </w:rPr>
-        <w:t>resources</w:t>
-      </w:r>
-      <w:proofErr w:type="spellEnd"/>
-      <w:r>
-        <w:rPr>
-          <w:rFonts w:ascii="Times New Roman" w:hAnsi="Times New Roman" w:cs="Times New Roman"/>
-        </w:rPr>
-        <w:t xml:space="preserve">. </w:t>
+        <w:t xml:space="preserve">situé dans Ynov_2018_dap\cha.server\src\main\resources. </w:t>
       </w:r>
     </w:p>
     <w:p>
@@ -671,6 +427,7 @@
         <w:rPr>
           <w:rFonts w:ascii="Times New Roman" w:hAnsi="Times New Roman" w:cs="Times New Roman"/>
           <w:b/>
+          <w:lang w:val="en-US"/>
         </w:rPr>
       </w:pPr>
       <w:r>
@@ -680,77 +437,126 @@
         </w:rPr>
         <w:tab/>
       </w:r>
-      <w:proofErr w:type="gramStart"/>
-      <w:r>
-        <w:rPr>
-          <w:rFonts w:ascii="Times New Roman" w:hAnsi="Times New Roman" w:cs="Times New Roman"/>
-          <w:b/>
-        </w:rPr>
-        <w:t>java</w:t>
-      </w:r>
-      <w:proofErr w:type="gramEnd"/>
-      <w:r>
-        <w:rPr>
-          <w:rFonts w:ascii="Times New Roman" w:hAnsi="Times New Roman" w:cs="Times New Roman"/>
-          <w:b/>
-        </w:rPr>
-        <w:t xml:space="preserve"> -jar .\</w:t>
-      </w:r>
-      <w:r>
-        <w:rPr>
-          <w:rFonts w:ascii="Times New Roman" w:hAnsi="Times New Roman" w:cs="Times New Roman"/>
-          <w:b/>
-        </w:rPr>
-        <w:t>cha</w:t>
-      </w:r>
-      <w:r>
-        <w:rPr>
-          <w:rFonts w:ascii="Times New Roman" w:hAnsi="Times New Roman" w:cs="Times New Roman"/>
-          <w:b/>
-        </w:rPr>
-        <w:t xml:space="preserve">_client.jar </w:t>
-      </w:r>
-      <w:proofErr w:type="spellStart"/>
-      <w:r>
-        <w:rPr>
-          <w:rFonts w:ascii="Times New Roman" w:hAnsi="Times New Roman" w:cs="Times New Roman"/>
-          <w:b/>
-        </w:rPr>
-        <w:t>account</w:t>
-      </w:r>
-      <w:proofErr w:type="spellEnd"/>
-      <w:r>
-        <w:rPr>
-          <w:rFonts w:ascii="Times New Roman" w:hAnsi="Times New Roman" w:cs="Times New Roman"/>
-          <w:b/>
-        </w:rPr>
-        <w:t xml:space="preserve"> </w:t>
-      </w:r>
-      <w:proofErr w:type="spellStart"/>
-      <w:r>
-        <w:rPr>
-          <w:rFonts w:ascii="Times New Roman" w:hAnsi="Times New Roman" w:cs="Times New Roman"/>
-          <w:b/>
+      <w:r>
+        <w:rPr>
+          <w:rFonts w:ascii="Times New Roman" w:hAnsi="Times New Roman" w:cs="Times New Roman"/>
+          <w:b/>
+          <w:lang w:val="en-US"/>
+        </w:rPr>
+        <w:t>a</w:t>
+      </w:r>
+      <w:r>
+        <w:rPr>
+          <w:rFonts w:ascii="Times New Roman" w:hAnsi="Times New Roman" w:cs="Times New Roman"/>
+          <w:b/>
+          <w:lang w:val="en-US"/>
+        </w:rPr>
+        <w:t>ccount</w:t>
+      </w:r>
+      <w:r>
+        <w:rPr>
+          <w:rFonts w:ascii="Times New Roman" w:hAnsi="Times New Roman" w:cs="Times New Roman"/>
+          <w:b/>
+          <w:lang w:val="en-US"/>
+        </w:rPr>
+        <w:t>/</w:t>
+      </w:r>
+      <w:r>
+        <w:rPr>
+          <w:rFonts w:ascii="Times New Roman" w:hAnsi="Times New Roman" w:cs="Times New Roman"/>
+          <w:b/>
+          <w:lang w:val="en-US"/>
         </w:rPr>
         <w:t>add</w:t>
       </w:r>
-      <w:proofErr w:type="spellEnd"/>
-      <w:r>
-        <w:rPr>
-          <w:rFonts w:ascii="Times New Roman" w:hAnsi="Times New Roman" w:cs="Times New Roman"/>
-          <w:b/>
-        </w:rPr>
-        <w:t xml:space="preserve"> </w:t>
-      </w:r>
-      <w:proofErr w:type="spellStart"/>
-      <w:r>
-        <w:rPr>
-          <w:rFonts w:ascii="Times New Roman" w:hAnsi="Times New Roman" w:cs="Times New Roman"/>
-          <w:b/>
+      <w:r>
+        <w:rPr>
+          <w:rFonts w:ascii="Times New Roman" w:hAnsi="Times New Roman" w:cs="Times New Roman"/>
+          <w:b/>
+          <w:lang w:val="en-US"/>
+        </w:rPr>
+        <w:t>/</w:t>
+      </w:r>
+      <w:r>
+        <w:rPr>
+          <w:rFonts w:ascii="Times New Roman" w:hAnsi="Times New Roman" w:cs="Times New Roman"/>
+          <w:b/>
+          <w:lang w:val="en-US"/>
         </w:rPr>
         <w:t>google</w:t>
       </w:r>
-      <w:proofErr w:type="spellEnd"/>
+      <w:r>
+        <w:rPr>
+          <w:rFonts w:ascii="Times New Roman" w:hAnsi="Times New Roman" w:cs="Times New Roman"/>
+          <w:b/>
+          <w:lang w:val="en-US"/>
+        </w:rPr>
+        <w:t>|microsoft/</w:t>
+      </w:r>
+      <w:r>
+        <w:rPr>
+          <w:rFonts w:ascii="Times New Roman" w:hAnsi="Times New Roman" w:cs="Times New Roman"/>
+          <w:b/>
+          <w:i/>
+          <w:lang w:val="en-US"/>
+        </w:rPr>
+        <w:t>nomDuCompte</w:t>
+      </w:r>
+      <w:r>
+        <w:rPr>
+          <w:rFonts w:ascii="Times New Roman" w:hAnsi="Times New Roman" w:cs="Times New Roman"/>
+          <w:b/>
+          <w:lang w:val="en-US"/>
+        </w:rPr>
+        <w:t>?</w:t>
+      </w:r>
+      <w:r>
+        <w:rPr>
+          <w:rFonts w:ascii="Times New Roman" w:hAnsi="Times New Roman" w:cs="Times New Roman"/>
+          <w:b/>
+          <w:lang w:val="en-US"/>
+        </w:rPr>
+        <w:t>userKey</w:t>
+      </w:r>
+    </w:p>
+    <w:p>
+      <w:pPr>
+        <w:ind w:firstLine="708"/>
+        <w:rPr>
+          <w:rFonts w:ascii="Times New Roman" w:hAnsi="Times New Roman" w:cs="Times New Roman"/>
+        </w:rPr>
+      </w:pPr>
+      <w:r>
+        <w:rPr>
+          <w:rFonts w:ascii="Times New Roman" w:hAnsi="Times New Roman" w:cs="Times New Roman"/>
+        </w:rPr>
+        <w:t xml:space="preserve">Voir le nombre total de mail non lus : </w:t>
+      </w:r>
+    </w:p>
+    <w:p>
+      <w:pPr>
+        <w:ind w:firstLine="708"/>
+        <w:rPr>
+          <w:rFonts w:ascii="Times New Roman" w:hAnsi="Times New Roman" w:cs="Times New Roman"/>
+          <w:b/>
+        </w:rPr>
+      </w:pPr>
+      <w:r>
+        <w:rPr>
+          <w:rFonts w:ascii="Times New Roman" w:hAnsi="Times New Roman" w:cs="Times New Roman"/>
+          <w:b/>
+        </w:rPr>
+        <w:t>m</w:t>
+      </w:r>
+      <w:bookmarkStart w:id="0" w:name="_GoBack"/>
+      <w:bookmarkEnd w:id="0"/>
+      <w:r>
+        <w:rPr>
+          <w:rFonts w:ascii="Times New Roman" w:hAnsi="Times New Roman" w:cs="Times New Roman"/>
+          <w:b/>
+        </w:rPr>
+        <w:t>ail</w:t>
+      </w:r>
       <w:r>
         <w:rPr>
           <w:rFonts w:ascii="Times New Roman" w:hAnsi="Times New Roman" w:cs="Times New Roman"/>
@@ -758,40 +564,20 @@
         </w:rPr>
         <w:t>/</w:t>
       </w:r>
-      <w:proofErr w:type="spellStart"/>
-      <w:r>
-        <w:rPr>
-          <w:rFonts w:ascii="Times New Roman" w:hAnsi="Times New Roman" w:cs="Times New Roman"/>
-          <w:b/>
-        </w:rPr>
-        <w:t>microsoft</w:t>
-      </w:r>
-      <w:proofErr w:type="spellEnd"/>
-      <w:r>
-        <w:rPr>
-          <w:rFonts w:ascii="Times New Roman" w:hAnsi="Times New Roman" w:cs="Times New Roman"/>
-          <w:b/>
-        </w:rPr>
-        <w:t xml:space="preserve"> </w:t>
-      </w:r>
-      <w:proofErr w:type="spellStart"/>
-      <w:r>
-        <w:rPr>
-          <w:rFonts w:ascii="Times New Roman" w:hAnsi="Times New Roman" w:cs="Times New Roman"/>
-          <w:b/>
-          <w:i/>
-        </w:rPr>
-        <w:t>nomDuCompte</w:t>
-      </w:r>
-      <w:proofErr w:type="spellEnd"/>
-      <w:r>
-        <w:rPr>
-          <w:rFonts w:ascii="Times New Roman" w:hAnsi="Times New Roman" w:cs="Times New Roman"/>
-          <w:b/>
-        </w:rPr>
-        <w:t xml:space="preserve"> </w:t>
-      </w:r>
-      <w:proofErr w:type="spellStart"/>
+      <w:r>
+        <w:rPr>
+          <w:rFonts w:ascii="Times New Roman" w:hAnsi="Times New Roman" w:cs="Times New Roman"/>
+          <w:b/>
+        </w:rPr>
+        <w:t>nbUnread</w:t>
+      </w:r>
+      <w:r>
+        <w:rPr>
+          <w:rFonts w:ascii="Times New Roman" w:hAnsi="Times New Roman" w:cs="Times New Roman"/>
+          <w:b/>
+        </w:rPr>
+        <w:t>?</w:t>
+      </w:r>
       <w:r>
         <w:rPr>
           <w:rFonts w:ascii="Times New Roman" w:hAnsi="Times New Roman" w:cs="Times New Roman"/>
@@ -799,7 +585,6 @@
         </w:rPr>
         <w:t>userKey</w:t>
       </w:r>
-      <w:proofErr w:type="spellEnd"/>
     </w:p>
     <w:p>
       <w:pPr>
@@ -812,7 +597,7 @@
         <w:rPr>
           <w:rFonts w:ascii="Times New Roman" w:hAnsi="Times New Roman" w:cs="Times New Roman"/>
         </w:rPr>
-        <w:t xml:space="preserve">Voir le nombre total de mail non lus : </w:t>
+        <w:t xml:space="preserve">Voir le prochain événement tout compte confondu : </w:t>
       </w:r>
     </w:p>
     <w:p>
@@ -820,63 +605,43 @@
         <w:ind w:firstLine="708"/>
         <w:rPr>
           <w:rFonts w:ascii="Times New Roman" w:hAnsi="Times New Roman" w:cs="Times New Roman"/>
-          <w:b/>
-        </w:rPr>
-      </w:pPr>
-      <w:proofErr w:type="gramStart"/>
-      <w:r>
-        <w:rPr>
-          <w:rFonts w:ascii="Times New Roman" w:hAnsi="Times New Roman" w:cs="Times New Roman"/>
-          <w:b/>
-        </w:rPr>
-        <w:t>java</w:t>
-      </w:r>
-      <w:proofErr w:type="gramEnd"/>
-      <w:r>
-        <w:rPr>
-          <w:rFonts w:ascii="Times New Roman" w:hAnsi="Times New Roman" w:cs="Times New Roman"/>
-          <w:b/>
-        </w:rPr>
-        <w:t xml:space="preserve"> -jar .\</w:t>
-      </w:r>
-      <w:r>
-        <w:rPr>
-          <w:rFonts w:ascii="Times New Roman" w:hAnsi="Times New Roman" w:cs="Times New Roman"/>
-          <w:b/>
-        </w:rPr>
-        <w:t>cha</w:t>
-      </w:r>
-      <w:r>
-        <w:rPr>
-          <w:rFonts w:ascii="Times New Roman" w:hAnsi="Times New Roman" w:cs="Times New Roman"/>
-          <w:b/>
-        </w:rPr>
-        <w:t>_client.jar mail</w:t>
-      </w:r>
-      <w:r>
-        <w:rPr>
-          <w:rFonts w:ascii="Times New Roman" w:hAnsi="Times New Roman" w:cs="Times New Roman"/>
-          <w:b/>
-        </w:rPr>
-        <w:t xml:space="preserve"> </w:t>
-      </w:r>
-      <w:proofErr w:type="spellStart"/>
-      <w:r>
-        <w:rPr>
-          <w:rFonts w:ascii="Times New Roman" w:hAnsi="Times New Roman" w:cs="Times New Roman"/>
-          <w:b/>
-        </w:rPr>
-        <w:t>nbUnread</w:t>
-      </w:r>
-      <w:proofErr w:type="spellEnd"/>
-      <w:r>
-        <w:rPr>
-          <w:rFonts w:ascii="Times New Roman" w:hAnsi="Times New Roman" w:cs="Times New Roman"/>
-          <w:b/>
-        </w:rPr>
-        <w:t xml:space="preserve"> </w:t>
-      </w:r>
-      <w:proofErr w:type="spellStart"/>
+        </w:rPr>
+      </w:pPr>
+      <w:r>
+        <w:rPr>
+          <w:rFonts w:ascii="Times New Roman" w:hAnsi="Times New Roman" w:cs="Times New Roman"/>
+          <w:b/>
+        </w:rPr>
+        <w:t>c</w:t>
+      </w:r>
+      <w:r>
+        <w:rPr>
+          <w:rFonts w:ascii="Times New Roman" w:hAnsi="Times New Roman" w:cs="Times New Roman"/>
+          <w:b/>
+        </w:rPr>
+        <w:t>alendar</w:t>
+      </w:r>
+      <w:r>
+        <w:rPr>
+          <w:rFonts w:ascii="Times New Roman" w:hAnsi="Times New Roman" w:cs="Times New Roman"/>
+          <w:b/>
+        </w:rPr>
+        <w:t>/</w:t>
+      </w:r>
+      <w:r>
+        <w:rPr>
+          <w:rFonts w:ascii="Times New Roman" w:hAnsi="Times New Roman" w:cs="Times New Roman"/>
+          <w:b/>
+        </w:rPr>
+        <w:t>nextEvent</w:t>
+      </w:r>
+      <w:r>
+        <w:rPr>
+          <w:rFonts w:ascii="Times New Roman" w:hAnsi="Times New Roman" w:cs="Times New Roman"/>
+          <w:b/>
+        </w:rPr>
+        <w:t>?</w:t>
+      </w:r>
       <w:r>
         <w:rPr>
           <w:rFonts w:ascii="Times New Roman" w:hAnsi="Times New Roman" w:cs="Times New Roman"/>
@@ -884,7 +649,6 @@
         </w:rPr>
         <w:t>userKey</w:t>
       </w:r>
-      <w:proofErr w:type="spellEnd"/>
     </w:p>
     <w:p>
       <w:pPr>
@@ -897,7 +661,7 @@
         <w:rPr>
           <w:rFonts w:ascii="Times New Roman" w:hAnsi="Times New Roman" w:cs="Times New Roman"/>
         </w:rPr>
-        <w:t xml:space="preserve">Voir le prochain événement tout compte confondu : </w:t>
+        <w:t xml:space="preserve">Voir le nombre de contact total : </w:t>
       </w:r>
     </w:p>
     <w:p>
@@ -905,171 +669,57 @@
         <w:ind w:firstLine="708"/>
         <w:rPr>
           <w:rFonts w:ascii="Times New Roman" w:hAnsi="Times New Roman" w:cs="Times New Roman"/>
-        </w:rPr>
-      </w:pPr>
-      <w:proofErr w:type="gramStart"/>
-      <w:r>
-        <w:rPr>
-          <w:rFonts w:ascii="Times New Roman" w:hAnsi="Times New Roman" w:cs="Times New Roman"/>
-          <w:b/>
-        </w:rPr>
-        <w:t>java</w:t>
-      </w:r>
-      <w:proofErr w:type="gramEnd"/>
-      <w:r>
-        <w:rPr>
-          <w:rFonts w:ascii="Times New Roman" w:hAnsi="Times New Roman" w:cs="Times New Roman"/>
-          <w:b/>
-        </w:rPr>
-        <w:t xml:space="preserve"> -jar .\</w:t>
-      </w:r>
-      <w:r>
-        <w:rPr>
-          <w:rFonts w:ascii="Times New Roman" w:hAnsi="Times New Roman" w:cs="Times New Roman"/>
-          <w:b/>
-        </w:rPr>
-        <w:t>cha</w:t>
-      </w:r>
-      <w:r>
-        <w:rPr>
-          <w:rFonts w:ascii="Times New Roman" w:hAnsi="Times New Roman" w:cs="Times New Roman"/>
-          <w:b/>
-        </w:rPr>
-        <w:t xml:space="preserve">_client.jar </w:t>
-      </w:r>
-      <w:proofErr w:type="spellStart"/>
-      <w:r>
-        <w:rPr>
-          <w:rFonts w:ascii="Times New Roman" w:hAnsi="Times New Roman" w:cs="Times New Roman"/>
-          <w:b/>
-        </w:rPr>
-        <w:t>calendar</w:t>
-      </w:r>
-      <w:proofErr w:type="spellEnd"/>
-      <w:r>
-        <w:rPr>
-          <w:rFonts w:ascii="Times New Roman" w:hAnsi="Times New Roman" w:cs="Times New Roman"/>
-          <w:b/>
-        </w:rPr>
-        <w:t xml:space="preserve"> </w:t>
-      </w:r>
-      <w:proofErr w:type="spellStart"/>
-      <w:r>
-        <w:rPr>
-          <w:rFonts w:ascii="Times New Roman" w:hAnsi="Times New Roman" w:cs="Times New Roman"/>
-          <w:b/>
-        </w:rPr>
-        <w:t>nextEvent</w:t>
-      </w:r>
-      <w:proofErr w:type="spellEnd"/>
-      <w:r>
-        <w:rPr>
-          <w:rFonts w:ascii="Times New Roman" w:hAnsi="Times New Roman" w:cs="Times New Roman"/>
-          <w:b/>
-        </w:rPr>
-        <w:t xml:space="preserve"> </w:t>
-      </w:r>
-      <w:proofErr w:type="spellStart"/>
-      <w:r>
-        <w:rPr>
-          <w:rFonts w:ascii="Times New Roman" w:hAnsi="Times New Roman" w:cs="Times New Roman"/>
-          <w:b/>
+          <w:lang w:val="en-US"/>
+        </w:rPr>
+      </w:pPr>
+      <w:r>
+        <w:rPr>
+          <w:rFonts w:ascii="Times New Roman" w:hAnsi="Times New Roman" w:cs="Times New Roman"/>
+          <w:b/>
+          <w:lang w:val="en-US"/>
+        </w:rPr>
+        <w:t>p</w:t>
+      </w:r>
+      <w:r>
+        <w:rPr>
+          <w:rFonts w:ascii="Times New Roman" w:hAnsi="Times New Roman" w:cs="Times New Roman"/>
+          <w:b/>
+          <w:lang w:val="en-US"/>
+        </w:rPr>
+        <w:t>eople</w:t>
+      </w:r>
+      <w:r>
+        <w:rPr>
+          <w:rFonts w:ascii="Times New Roman" w:hAnsi="Times New Roman" w:cs="Times New Roman"/>
+          <w:b/>
+          <w:lang w:val="en-US"/>
+        </w:rPr>
+        <w:t>/</w:t>
+      </w:r>
+      <w:r>
+        <w:rPr>
+          <w:rFonts w:ascii="Times New Roman" w:hAnsi="Times New Roman" w:cs="Times New Roman"/>
+          <w:b/>
+          <w:lang w:val="en-US"/>
+        </w:rPr>
+        <w:t>nbPeople</w:t>
+      </w:r>
+      <w:r>
+        <w:rPr>
+          <w:rFonts w:ascii="Times New Roman" w:hAnsi="Times New Roman" w:cs="Times New Roman"/>
+          <w:b/>
+          <w:lang w:val="en-US"/>
+        </w:rPr>
+        <w:t>?</w:t>
+      </w:r>
+      <w:r>
+        <w:rPr>
+          <w:rFonts w:ascii="Times New Roman" w:hAnsi="Times New Roman" w:cs="Times New Roman"/>
+          <w:b/>
+          <w:lang w:val="en-US"/>
         </w:rPr>
         <w:t>userKey</w:t>
       </w:r>
-      <w:proofErr w:type="spellEnd"/>
-    </w:p>
-    <w:p>
-      <w:pPr>
-        <w:ind w:firstLine="708"/>
-        <w:rPr>
-          <w:rFonts w:ascii="Times New Roman" w:hAnsi="Times New Roman" w:cs="Times New Roman"/>
-        </w:rPr>
-      </w:pPr>
-      <w:r>
-        <w:rPr>
-          <w:rFonts w:ascii="Times New Roman" w:hAnsi="Times New Roman" w:cs="Times New Roman"/>
-        </w:rPr>
-        <w:t xml:space="preserve">Voir le nombre de contact total : </w:t>
-      </w:r>
-    </w:p>
-    <w:p>
-      <w:pPr>
-        <w:ind w:firstLine="708"/>
-        <w:rPr>
-          <w:rFonts w:ascii="Times New Roman" w:hAnsi="Times New Roman" w:cs="Times New Roman"/>
-          <w:lang w:val="en-US"/>
-        </w:rPr>
-      </w:pPr>
-      <w:r>
-        <w:rPr>
-          <w:rFonts w:ascii="Times New Roman" w:hAnsi="Times New Roman" w:cs="Times New Roman"/>
-          <w:b/>
-          <w:lang w:val="en-US"/>
-        </w:rPr>
-        <w:lastRenderedPageBreak/>
-        <w:t>java -jar .\</w:t>
-      </w:r>
-      <w:r>
-        <w:rPr>
-          <w:rFonts w:ascii="Times New Roman" w:hAnsi="Times New Roman" w:cs="Times New Roman"/>
-          <w:b/>
-          <w:lang w:val="en-US"/>
-        </w:rPr>
-        <w:t>cha</w:t>
-      </w:r>
-      <w:r>
-        <w:rPr>
-          <w:rFonts w:ascii="Times New Roman" w:hAnsi="Times New Roman" w:cs="Times New Roman"/>
-          <w:b/>
-          <w:lang w:val="en-US"/>
-        </w:rPr>
-        <w:t xml:space="preserve">_client.jar </w:t>
-      </w:r>
-      <w:r>
-        <w:rPr>
-          <w:rFonts w:ascii="Times New Roman" w:hAnsi="Times New Roman" w:cs="Times New Roman"/>
-          <w:b/>
-          <w:lang w:val="en-US"/>
-        </w:rPr>
-        <w:t>people</w:t>
-      </w:r>
-      <w:r>
-        <w:rPr>
-          <w:rFonts w:ascii="Times New Roman" w:hAnsi="Times New Roman" w:cs="Times New Roman"/>
-          <w:b/>
-          <w:lang w:val="en-US"/>
-        </w:rPr>
-        <w:t xml:space="preserve"> </w:t>
-      </w:r>
-      <w:proofErr w:type="spellStart"/>
-      <w:r>
-        <w:rPr>
-          <w:rFonts w:ascii="Times New Roman" w:hAnsi="Times New Roman" w:cs="Times New Roman"/>
-          <w:b/>
-          <w:lang w:val="en-US"/>
-        </w:rPr>
-        <w:t>nbPeople</w:t>
-      </w:r>
-      <w:proofErr w:type="spellEnd"/>
-      <w:r>
-        <w:rPr>
-          <w:rFonts w:ascii="Times New Roman" w:hAnsi="Times New Roman" w:cs="Times New Roman"/>
-          <w:b/>
-          <w:lang w:val="en-US"/>
-        </w:rPr>
-        <w:t xml:space="preserve"> </w:t>
-      </w:r>
-      <w:proofErr w:type="spellStart"/>
-      <w:r>
-        <w:rPr>
-          <w:rFonts w:ascii="Times New Roman" w:hAnsi="Times New Roman" w:cs="Times New Roman"/>
-          <w:b/>
-          <w:lang w:val="en-US"/>
-        </w:rPr>
-        <w:t>userKey</w:t>
-      </w:r>
-      <w:proofErr w:type="spellEnd"/>
     </w:p>
     <w:p>
       <w:pPr>
